--- a/Updated/Sentiment Analysis/Word/Sentiment-Analysis-of-Restaurant-Reviews-Using-Random-Forest-Model (1).docx
+++ b/Updated/Sentiment Analysis/Word/Sentiment-Analysis-of-Restaurant-Reviews-Using-Random-Forest-Model (1).docx
@@ -827,7 +827,11 @@
         <w:tab/>
       </w:r>
       <w:r>
-        <w:t>The primary objective of this research is to design a model that combines simplicity and effectiveness to analyze customer sentiment and provide actionable insights for the restaurant industry. By leveraging the Random Forest classifier, the study emphasizes practical, transparent, and resource-efficient sentiment analysis, enabling restaurants to adopt data-driven strategies for improving services and enhancing customer satisfaction</w:t>
+        <w:t xml:space="preserve">The primary objective of this research is to design a model that combines simplicity and effectiveness to analyze customer sentiment and provide actionable insights for the restaurant industry. By leveraging the Random Forest classifier, the study emphasizes practical, transparent, and resource-efficient sentiment analysis, </w:t>
+      </w:r>
+      <w:r>
+        <w:lastRenderedPageBreak/>
+        <w:t>enabling restaurants to adopt data-driven strategies for improving services and enhancing customer satisfaction</w:t>
       </w:r>
       <w:r>
         <w:t xml:space="preserve"> [17], [18]</w:t>
@@ -835,6 +839,24 @@
       <w:r>
         <w:t>.</w:t>
       </w:r>
+    </w:p>
+    <w:p>
+      <w:pPr>
+        <w:tabs>
+          <w:tab w:val="left" w:pos="426"/>
+        </w:tabs>
+        <w:spacing w:before="120"/>
+        <w:jc w:val="both"/>
+      </w:pPr>
+    </w:p>
+    <w:p>
+      <w:pPr>
+        <w:tabs>
+          <w:tab w:val="left" w:pos="426"/>
+        </w:tabs>
+        <w:spacing w:before="120"/>
+        <w:jc w:val="both"/>
+      </w:pPr>
     </w:p>
     <w:p>
       <w:pPr>
@@ -853,7 +875,6 @@
         <w:rPr>
           <w:b/>
         </w:rPr>
-        <w:lastRenderedPageBreak/>
         <w:t>LITERATURE REVIEW</w:t>
       </w:r>
     </w:p>
@@ -1081,6 +1102,11 @@
       <w:r>
         <w:t>].</w:t>
       </w:r>
+    </w:p>
+    <w:p>
+      <w:pPr>
+        <w:jc w:val="both"/>
+      </w:pPr>
     </w:p>
     <w:p>
       <w:pPr>
@@ -1114,6 +1140,7 @@
         <w:rPr>
           <w:b/>
         </w:rPr>
+        <w:lastRenderedPageBreak/>
         <w:t>METHODOLOGY</w:t>
       </w:r>
     </w:p>
@@ -1281,11 +1308,6 @@
     </w:p>
     <w:p>
       <w:pPr>
-        <w:jc w:val="both"/>
-      </w:pPr>
-    </w:p>
-    <w:p>
-      <w:pPr>
         <w:rPr>
           <w:b/>
           <w:bCs/>
@@ -1329,7 +1351,6 @@
         <w:t xml:space="preserve"> method. Finally, TF-IDF vectorization was used to transform the textual data into numerical features, capturing the importance of individual words and phrases.</w:t>
       </w:r>
     </w:p>
-    <w:p/>
     <w:p>
       <w:pPr>
         <w:rPr>
@@ -1359,7 +1380,6 @@
         <w:t>The first step involved eliminating symbols, numbers, and special characters from the textual data to reduce noise. Reviews often included irrelevant characters such as emojis, hashtags, and numerical expressions that did not contribute to sentiment classification. Removing these extraneous elements ensured the model could focus exclusively on meaningful text, enhancing the overall data quality.</w:t>
       </w:r>
     </w:p>
-    <w:p/>
     <w:p>
       <w:pPr>
         <w:rPr>
@@ -1389,7 +1409,6 @@
         <w:t>Lemmatization was applied to reduce words to their root forms, ensuring linguistic consistency in the dataset. For instance, words like "eating," "eats," and "ate" were all converted to "eat." This step reduced the dimensionality of the vocabulary, which is critical for sentiment analysis as it aligns similar words under a common representation while preserving their semantic meaning.</w:t>
       </w:r>
     </w:p>
-    <w:p/>
     <w:p>
       <w:pPr>
         <w:rPr>
@@ -1440,13 +1459,16 @@
       </w:r>
       <w:proofErr w:type="spellEnd"/>
       <w:r>
-        <w:t>, though frequent in text, do not provide meaningful information for sentiment classification. Removing them allowed the model to concentrate on sentiment-rich words, such as "delicious," "poor," "friendly," and "overpriced," which are more indicative of customer sentiment.</w:t>
-      </w:r>
-    </w:p>
-    <w:p>
-      <w:pPr>
-        <w:jc w:val="both"/>
-      </w:pPr>
+        <w:t xml:space="preserve">, though frequent in text, do not provide meaningful information for sentiment classification. Removing them allowed the </w:t>
+      </w:r>
+      <w:proofErr w:type="gramStart"/>
+      <w:r>
+        <w:t>model to concentrate on sentiment-rich words, such as "delicious," "poor," "friendly," and "overpriced," which are</w:t>
+      </w:r>
+      <w:proofErr w:type="gramEnd"/>
+      <w:r>
+        <w:t xml:space="preserve"> more indicative of customer sentiment.</w:t>
+      </w:r>
     </w:p>
     <w:p>
       <w:pPr>
@@ -1482,51 +1504,35 @@
         <w:t>. This step was crucial to ensure that numerical features with varying ranges contributed equally to the model and prevented any single feature from dominating the training process.</w:t>
       </w:r>
     </w:p>
-    <w:p/>
-    <w:p>
-      <w:pPr>
-        <w:rPr>
-          <w:b/>
-          <w:bCs/>
-        </w:rPr>
-      </w:pPr>
-    </w:p>
-    <w:p>
-      <w:pPr>
-        <w:rPr>
-          <w:b/>
-          <w:bCs/>
-        </w:rPr>
-      </w:pPr>
-    </w:p>
-    <w:p>
-      <w:pPr>
-        <w:rPr>
-          <w:b/>
-          <w:bCs/>
-        </w:rPr>
-      </w:pPr>
-    </w:p>
-    <w:p>
-      <w:pPr>
-        <w:rPr>
-          <w:b/>
-          <w:bCs/>
-        </w:rPr>
-      </w:pPr>
-    </w:p>
-    <w:p>
-      <w:pPr>
-        <w:rPr>
-          <w:b/>
-          <w:bCs/>
-        </w:rPr>
-      </w:pPr>
-      <w:r>
-        <w:rPr>
-          <w:b/>
-          <w:bCs/>
-        </w:rPr>
+    <w:p>
+      <w:pPr>
+        <w:rPr>
+          <w:b/>
+          <w:bCs/>
+        </w:rPr>
+      </w:pPr>
+    </w:p>
+    <w:p>
+      <w:pPr>
+        <w:rPr>
+          <w:b/>
+          <w:bCs/>
+        </w:rPr>
+      </w:pPr>
+    </w:p>
+    <w:p>
+      <w:pPr>
+        <w:rPr>
+          <w:b/>
+          <w:bCs/>
+        </w:rPr>
+      </w:pPr>
+      <w:r>
+        <w:rPr>
+          <w:b/>
+          <w:bCs/>
+        </w:rPr>
+        <w:lastRenderedPageBreak/>
         <w:t>3.2.1.5 TF-IDF Vectorization</w:t>
       </w:r>
     </w:p>
@@ -1546,15 +1552,6 @@
     </w:p>
     <w:p>
       <w:pPr>
-        <w:jc w:val="both"/>
-        <w:rPr>
-          <w:b/>
-          <w:bCs/>
-        </w:rPr>
-      </w:pPr>
-    </w:p>
-    <w:p>
-      <w:pPr>
         <w:rPr>
           <w:b/>
           <w:bCs/>
@@ -1584,11 +1581,6 @@
     </w:p>
     <w:p>
       <w:pPr>
-        <w:jc w:val="both"/>
-      </w:pPr>
-    </w:p>
-    <w:p>
-      <w:pPr>
         <w:rPr>
           <w:b/>
           <w:bCs/>
@@ -1616,7 +1608,6 @@
         <w:t>The sentiment analysis model employed was the Random Forest algorithm, known for its robustness and capability to handle large datasets effectively. This ensemble learning method constructs multiple decision trees and combines their predictions to improve accuracy and prevent overfitting. The target variable, customer satisfaction, was encoded as a binary value where 1 represented positive sentiment and 0 represented negative sentiment. This approach allowed the model to classify reviews efficiently and accurately.</w:t>
       </w:r>
     </w:p>
-    <w:p/>
     <w:p>
       <w:pPr>
         <w:rPr>
@@ -1646,7 +1637,6 @@
         <w:t>The dataset was split into training, validation, and testing subsets in a ratio of 70:15:15, respectively. The training set was used to fit the Random Forest model, while the validation set was employed for hyperparameter tuning, ensuring optimal model performance. The test set provided an unbiased evaluation of the model’s ability to generalize to unseen data.</w:t>
       </w:r>
     </w:p>
-    <w:p/>
     <w:p>
       <w:pPr>
         <w:rPr>
@@ -2174,7 +2164,6 @@
         <w:rPr>
           <w:noProof/>
         </w:rPr>
-        <w:lastRenderedPageBreak/>
         <mc:AlternateContent>
           <mc:Choice Requires="wps">
             <w:drawing>
@@ -2332,6 +2321,7 @@
         <w:rPr>
           <w:color w:val="000000"/>
         </w:rPr>
+        <w:lastRenderedPageBreak/>
         <w:t xml:space="preserve">TP (True Positives): The number of positive instances correctly predicted as positive. </w:t>
       </w:r>
     </w:p>
@@ -2716,7 +2706,7 @@
                     </pic:cNvPicPr>
                   </pic:nvPicPr>
                   <pic:blipFill>
-                    <a:blip r:embed="rId7">
+                    <a:blip r:embed="rId9">
                       <a:extLst>
                         <a:ext uri="{28A0092B-C50C-407E-A947-70E740481C1C}">
                           <a14:useLocalDpi xmlns:a14="http://schemas.microsoft.com/office/drawing/2010/main" val="0"/>
@@ -2818,29 +2808,29 @@
           <w:sz w:val="20"/>
           <w:szCs w:val="20"/>
         </w:rPr>
-        <w:t xml:space="preserve">The most frequently used words in the word cloud include "delicious," "great," "friendly," "amazing," "excellent," and "lovely," which provide a clear reflection of customers' dining experiences. Many reviews </w:t>
+        <w:t>The most frequently used words in the word cloud include "delicious," "great," "friendly," "amazing," "excellent," and "lovely," which provide a clear reflection of customers' dining experiences. Many reviews highlighted the "food" for its quality and taste, with patrons appreciating the freshness and creativity of the dishes, as noted in one review: "The food was absolutely delicious, and every bite was a treat!" Another customer commented: "The desserts were beautifully presented and tasted even better than they looked."</w:t>
       </w:r>
       <w:r>
         <w:rPr>
           <w:sz w:val="20"/>
           <w:szCs w:val="20"/>
         </w:rPr>
-        <w:lastRenderedPageBreak/>
-        <w:t>highlighted the "food" for its quality and taste, with patrons appreciating the freshness and creativity of the dishes, as noted in one review: "The food was absolutely delicious, and every bite was a treat!" Another customer commented: "The desserts were beautifully presented and tasted even better than they looked."</w:t>
+        <w:t xml:space="preserve"> </w:t>
       </w:r>
       <w:r>
         <w:rPr>
           <w:sz w:val="20"/>
           <w:szCs w:val="20"/>
         </w:rPr>
-        <w:t xml:space="preserve"> </w:t>
+        <w:t xml:space="preserve">The "service" was another major highlight, with diners praising the friendliness and attentiveness of staff. One review stated: "The waiters were so friendly and accommodating, always ready to make our evening special." Similarly, </w:t>
       </w:r>
       <w:r>
         <w:rPr>
           <w:sz w:val="20"/>
           <w:szCs w:val="20"/>
         </w:rPr>
-        <w:t>The "service" was another major highlight, with diners praising the friendliness and attentiveness of staff. One review stated: "The waiters were so friendly and accommodating, always ready to make our evening special." Similarly, a guest remarked: "The staff made us feel welcome from the moment we walked in—excellent service all around."</w:t>
+        <w:lastRenderedPageBreak/>
+        <w:t>a guest remarked: "The staff made us feel welcome from the moment we walked in—excellent service all around."</w:t>
       </w:r>
       <w:r>
         <w:rPr>
@@ -2882,20 +2872,40 @@
           <w:sz w:val="20"/>
           <w:szCs w:val="20"/>
         </w:rPr>
-        <w:t xml:space="preserve">These aspects collectively highlight the dedication of European restaurants to creating positive and lasting impressions, as </w:t>
-      </w:r>
+        <w:t>These aspects collectively highlight the dedication of European restaurants to creating positive and lasting impressions, as reflected in the overwhelmingly positive sentiments in the reviews.</w:t>
+      </w:r>
+    </w:p>
+    <w:p>
+      <w:pPr>
+        <w:pStyle w:val="NormalWeb"/>
+        <w:jc w:val="both"/>
+        <w:rPr>
+          <w:sz w:val="20"/>
+          <w:szCs w:val="20"/>
+        </w:rPr>
+      </w:pPr>
+    </w:p>
+    <w:p>
+      <w:pPr>
+        <w:pStyle w:val="NormalWeb"/>
+        <w:jc w:val="both"/>
+        <w:rPr>
+          <w:sz w:val="20"/>
+          <w:szCs w:val="20"/>
+        </w:rPr>
+      </w:pPr>
       <w:r>
         <w:rPr>
           <w:noProof/>
         </w:rPr>
         <w:drawing>
-          <wp:anchor distT="0" distB="0" distL="114300" distR="114300" simplePos="0" relativeHeight="251664384" behindDoc="0" locked="0" layoutInCell="1" allowOverlap="1" wp14:anchorId="3539D97A" wp14:editId="647B21A3">
+          <wp:anchor distT="0" distB="0" distL="114300" distR="114300" simplePos="0" relativeHeight="251664384" behindDoc="0" locked="0" layoutInCell="1" allowOverlap="1" wp14:anchorId="3539D97A" wp14:editId="75764A10">
             <wp:simplePos x="0" y="0"/>
             <wp:positionH relativeFrom="column">
-              <wp:posOffset>635</wp:posOffset>
+              <wp:posOffset>29210</wp:posOffset>
             </wp:positionH>
             <wp:positionV relativeFrom="paragraph">
-              <wp:posOffset>2285365</wp:posOffset>
+              <wp:posOffset>100330</wp:posOffset>
             </wp:positionV>
             <wp:extent cx="5689600" cy="3137535"/>
             <wp:effectExtent l="19050" t="19050" r="25400" b="24765"/>
@@ -2914,7 +2924,7 @@
                     </pic:cNvPicPr>
                   </pic:nvPicPr>
                   <pic:blipFill>
-                    <a:blip r:embed="rId8">
+                    <a:blip r:embed="rId10">
                       <a:extLst>
                         <a:ext uri="{28A0092B-C50C-407E-A947-70E740481C1C}">
                           <a14:useLocalDpi xmlns:a14="http://schemas.microsoft.com/office/drawing/2010/main" val="0"/>
@@ -2953,33 +2963,36 @@
           </wp:anchor>
         </w:drawing>
       </w:r>
-      <w:r>
-        <w:rPr>
+    </w:p>
+    <w:p>
+      <w:pPr>
+        <w:pStyle w:val="NormalWeb"/>
+        <w:jc w:val="center"/>
+        <w:rPr>
+          <w:b/>
+          <w:bCs/>
           <w:sz w:val="20"/>
           <w:szCs w:val="20"/>
         </w:rPr>
-        <w:t>reflected in the overwhelmingly positive sentiments in the reviews.</w:t>
-      </w:r>
-    </w:p>
-    <w:p>
-      <w:pPr>
-        <w:pStyle w:val="NormalWeb"/>
-        <w:jc w:val="both"/>
-        <w:rPr>
+      </w:pPr>
+      <w:r>
+        <w:rPr>
+          <w:b/>
+          <w:bCs/>
           <w:sz w:val="20"/>
           <w:szCs w:val="20"/>
         </w:rPr>
-      </w:pPr>
-    </w:p>
-    <w:p>
-      <w:pPr>
-        <w:pStyle w:val="NormalWeb"/>
-        <w:jc w:val="both"/>
-        <w:rPr>
+        <w:t>Figure 2. Negative Reviews Word Clou</w:t>
+      </w:r>
+      <w:r>
+        <w:rPr>
+          <w:b/>
+          <w:bCs/>
           <w:sz w:val="20"/>
           <w:szCs w:val="20"/>
         </w:rPr>
-      </w:pPr>
+        <w:t>d</w:t>
+      </w:r>
     </w:p>
     <w:p>
       <w:pPr>
@@ -2992,92 +3005,58 @@
           <w:szCs w:val="20"/>
         </w:rPr>
       </w:pPr>
-      <w:r>
-        <w:rPr>
-          <w:b/>
-          <w:bCs/>
-          <w:sz w:val="20"/>
-          <w:szCs w:val="20"/>
-        </w:rPr>
-        <w:t>Figure 2. Negative Reviews Word Clou</w:t>
-      </w:r>
-      <w:r>
-        <w:rPr>
-          <w:b/>
-          <w:bCs/>
-          <w:sz w:val="20"/>
-          <w:szCs w:val="20"/>
-        </w:rPr>
+    </w:p>
+    <w:p>
+      <w:pPr>
+        <w:jc w:val="both"/>
+      </w:pPr>
+      <w:r>
+        <w:tab/>
+      </w:r>
+      <w:r>
+        <w:t>The most frequently used words in the word cloud include "bad," "poor," "rude," "terrible," "disappointing," and "slow," reflecting customers' frustrations with various aspects of their dining experiences. Many reviews highlighted the "service" as a significant point of dissatisfaction, with patrons expressing disappointment over unresponsive or unfriendly staff. For example, one customer wrote: "The waiter was incredibly rude and seemed uninterested in helping us." Another noted: "Service was extremely slow, and we waited over an hour for our food."</w:t>
+      </w:r>
+      <w:r>
+        <w:t xml:space="preserve"> </w:t>
+      </w:r>
+      <w:r>
+        <w:t>The "food" was another frequent source of criticism, with diners mentioning issues such as lackluster taste, poor presentation, and insufficient portions. One reviewer remarked: "The food was cold and tasteless—definitely not worth the price." Similarly, another customer shared: "The steak was overcooked and chewy, and the sides were bland."</w:t>
+      </w:r>
+      <w:r>
+        <w:t xml:space="preserve"> </w:t>
+      </w:r>
+      <w:r>
+        <w:t>The "</w:t>
+      </w:r>
+      <w:r>
+        <w:t>over</w:t>
+      </w:r>
+      <w:r>
+        <w:t>price</w:t>
+      </w:r>
+      <w:r>
         <w:t>d</w:t>
       </w:r>
-    </w:p>
-    <w:p>
-      <w:pPr>
-        <w:pStyle w:val="Heading4"/>
-        <w:rPr>
-          <w:b/>
-          <w:bCs/>
-          <w:i w:val="0"/>
-          <w:iCs w:val="0"/>
-          <w:color w:val="auto"/>
-        </w:rPr>
-      </w:pPr>
-    </w:p>
-    <w:p>
-      <w:pPr>
-        <w:jc w:val="both"/>
-      </w:pPr>
-      <w:r>
-        <w:tab/>
-      </w:r>
-      <w:r>
-        <w:t>The most frequently used words in the word cloud include "bad," "poor," "rude," "terrible," "disappointing," and "slow," reflecting customers' frustrations with various aspects of their dining experiences. Many reviews highlighted the "service" as a significant point of dissatisfaction, with patrons expressing disappointment over unresponsive or unfriendly staff. For example, one customer wrote: "The waiter was incredibly rude and seemed uninterested in helping us." Another noted: "Service was extremely slow, and we waited over an hour for our food."</w:t>
+      <w:r>
+        <w:t>" was often cited as a concern, with many reviewers feeling that the cost did not match the quality of the experience. A guest complained: "Extremely overpriced for what was essentially a subpar meal." Another review stated: "For these prices, I expected a much higher standard of food and service."</w:t>
       </w:r>
       <w:r>
         <w:t xml:space="preserve"> </w:t>
       </w:r>
       <w:r>
-        <w:t>The "food" was another frequent source of criticism, with diners mentioning issues such as lackluster taste, poor presentation, and insufficient portions. One reviewer remarked: "The food was cold and tasteless—definitely not worth the price." Similarly, another customer shared: "The steak was overcooked and chewy, and the sides were bland."</w:t>
+        <w:t>The "atmosphere" also received criticism, with customers describing noisy environments, uncomfortable seating, or poor hygiene. For instance, one diner shared: "The restaurant was too loud, making it impossible to have a conversation." Another noted: "The tables were sticky, and the whole place felt unclean."</w:t>
       </w:r>
       <w:r>
         <w:t xml:space="preserve"> </w:t>
       </w:r>
       <w:r>
-        <w:t>The "</w:t>
-      </w:r>
-      <w:r>
-        <w:t>over</w:t>
-      </w:r>
-      <w:r>
-        <w:t>price</w:t>
-      </w:r>
-      <w:r>
-        <w:t>d</w:t>
-      </w:r>
-      <w:r>
-        <w:t>" was often cited as a concern, with many reviewers feeling that the cost did not match the quality of the experience. A guest complained: "Extremely overpriced for what was essentially a subpar meal." Another review stated: "For these prices, I expected a much higher standard of food and service."</w:t>
+        <w:t>Overall, the word "disappointing" encapsulates the general sentiment of dissatisfaction, with many diners expressing regret over their dining experiences. For example, one reviewer summarized their visit as: "Disappointing from start to finish—bad service, bad food, and an overpriced bill."</w:t>
       </w:r>
       <w:r>
         <w:t xml:space="preserve"> </w:t>
       </w:r>
       <w:r>
-        <w:t>The "atmosphere" also received criticism, with customers describing noisy environments, uncomfortable seating, or poor hygiene. For instance, one diner shared: "The restaurant was too loud, making it impossible to have a conversation." Another noted: "The tables were sticky, and the whole place felt unclean."</w:t>
-      </w:r>
-      <w:r>
-        <w:t xml:space="preserve"> </w:t>
-      </w:r>
-      <w:r>
-        <w:t>Overall, the word "disappointing" encapsulates the general sentiment of dissatisfaction, with many diners expressing regret over their dining experiences. For example, one reviewer summarized their visit as: "Disappointing from start to finish—bad service, bad food, and an overpriced bill."</w:t>
-      </w:r>
-      <w:r>
-        <w:t xml:space="preserve"> </w:t>
-      </w:r>
-      <w:r>
-        <w:t xml:space="preserve">These recurring themes in negative reviews highlight key areas for improvement, such as enhancing staff training, ensuring food quality </w:t>
-      </w:r>
-      <w:r>
-        <w:lastRenderedPageBreak/>
-        <w:t>and consistency, and addressing concerns about cleanliness and ambiance. By addressing these issues, restaurants can work towards reducing customer dissatisfaction and creating more positive experiences.</w:t>
+        <w:t>These recurring themes in negative reviews highlight key areas for improvement, such as enhancing staff training, ensuring food quality and consistency, and addressing concerns about cleanliness and ambiance. By addressing these issues, restaurants can work towards reducing customer dissatisfaction and creating more positive experiences.</w:t>
       </w:r>
     </w:p>
     <w:p>
@@ -3099,6 +3078,7 @@
         <w:rPr>
           <w:noProof/>
         </w:rPr>
+        <w:lastRenderedPageBreak/>
         <w:drawing>
           <wp:anchor distT="0" distB="0" distL="114300" distR="114300" simplePos="0" relativeHeight="251665408" behindDoc="0" locked="0" layoutInCell="1" allowOverlap="1" wp14:anchorId="0318D8D0" wp14:editId="58F9CD89">
             <wp:simplePos x="0" y="0"/>
@@ -3125,7 +3105,7 @@
                     </pic:cNvPicPr>
                   </pic:nvPicPr>
                   <pic:blipFill>
-                    <a:blip r:embed="rId9">
+                    <a:blip r:embed="rId11">
                       <a:extLst>
                         <a:ext uri="{28A0092B-C50C-407E-A947-70E740481C1C}">
                           <a14:useLocalDpi xmlns:a14="http://schemas.microsoft.com/office/drawing/2010/main" val="0"/>
@@ -3611,15 +3591,7 @@
           <w:sz w:val="20"/>
           <w:szCs w:val="20"/>
         </w:rPr>
-        <w:t>The performance of the Random Forest Classifier was evaluated using key metrics such as accuracy, precision, recall, and F1-score. The classifier achieved an impressive overall accuracy of 92.46%, demonstrating its effectiveness in categorizing restaurant reviews. The precision value of 0.93 indicates that the model has a high rate of correctly identifying positive and negative reviews. However, the recall for negative reviews (55%) suggests a limitation in identifying all actual negative cases, likely due to class imbalance in the dataset. The F1-</w:t>
-      </w:r>
-      <w:r>
-        <w:rPr>
-          <w:sz w:val="20"/>
-          <w:szCs w:val="20"/>
-        </w:rPr>
-        <w:lastRenderedPageBreak/>
-        <w:t>score of 0.92 reflects the harmonic mean of precision and recall, indicating the model's balanced and reliable performance for sentiment classification.</w:t>
+        <w:t>The performance of the Random Forest Classifier was evaluated using key metrics such as accuracy, precision, recall, and F1-score. The classifier achieved an impressive overall accuracy of 92.46%, demonstrating its effectiveness in categorizing restaurant reviews. The precision value of 0.93 indicates that the model has a high rate of correctly identifying positive and negative reviews. However, the recall for negative reviews (55%) suggests a limitation in identifying all actual negative cases, likely due to class imbalance in the dataset. The F1-score of 0.92 reflects the harmonic mean of precision and recall, indicating the model's balanced and reliable performance for sentiment classification.</w:t>
       </w:r>
     </w:p>
     <w:p/>
@@ -3643,6 +3615,7 @@
           <w:iCs w:val="0"/>
           <w:color w:val="auto"/>
         </w:rPr>
+        <w:lastRenderedPageBreak/>
         <w:t>4.4 Discussion</w:t>
       </w:r>
     </w:p>
@@ -3679,6 +3652,17 @@
           <w:szCs w:val="20"/>
         </w:rPr>
       </w:pPr>
+    </w:p>
+    <w:p>
+      <w:pPr>
+        <w:pStyle w:val="NormalWeb"/>
+        <w:rPr>
+          <w:sz w:val="20"/>
+          <w:szCs w:val="20"/>
+        </w:rPr>
+      </w:pPr>
+      <w:bookmarkStart w:id="8" w:name="_GoBack"/>
+      <w:bookmarkEnd w:id="8"/>
     </w:p>
     <w:p>
       <w:pPr>
@@ -3734,7 +3718,6 @@
       </w:r>
     </w:p>
     <w:p/>
-    <w:p/>
     <w:p>
       <w:pPr>
         <w:pStyle w:val="NormalWeb"/>
@@ -3802,7 +3785,7 @@
       <w:r>
         <w:t xml:space="preserve"> Foundations and Trends® in Information Retrieval, 2(1–2), 1–135. </w:t>
       </w:r>
-      <w:hyperlink r:id="rId10" w:tgtFrame="_blank" w:history="1">
+      <w:hyperlink r:id="rId12" w:tgtFrame="_blank" w:history="1">
         <w:r>
           <w:rPr>
             <w:rStyle w:val="Hyperlink"/>
@@ -3875,33 +3858,16 @@
         </w:rPr>
         <w:t xml:space="preserve"> Machine Learning, 45(1), 5–32 </w:t>
       </w:r>
-      <w:bookmarkStart w:id="8" w:name="_GoBack"/>
-      <w:bookmarkEnd w:id="8"/>
-      <w:r>
-        <w:fldChar w:fldCharType="begin"/>
-      </w:r>
-      <w:r>
-        <w:instrText xml:space="preserve"> HYPERLINK "https://link.springer.com/article/10.1023/A:1010933404324" </w:instrText>
-      </w:r>
-      <w:r>
-        <w:fldChar w:fldCharType="separate"/>
-      </w:r>
-      <w:r>
-        <w:rPr>
-          <w:rStyle w:val="Hyperlink"/>
-          <w:sz w:val="18"/>
-          <w:szCs w:val="18"/>
-        </w:rPr>
-        <w:t>https://link.springer.com/article/10.1023/A:1010933404324</w:t>
-      </w:r>
-      <w:r>
-        <w:rPr>
-          <w:rStyle w:val="Hyperlink"/>
-          <w:sz w:val="18"/>
-          <w:szCs w:val="18"/>
-        </w:rPr>
-        <w:fldChar w:fldCharType="end"/>
-      </w:r>
+      <w:hyperlink r:id="rId13" w:history="1">
+        <w:r>
+          <w:rPr>
+            <w:rStyle w:val="Hyperlink"/>
+            <w:sz w:val="18"/>
+            <w:szCs w:val="18"/>
+          </w:rPr>
+          <w:t>https://link.springer.com/article/10.1023/A:1010933404324</w:t>
+        </w:r>
+      </w:hyperlink>
     </w:p>
     <w:p>
       <w:pPr>
@@ -4580,7 +4546,7 @@
         </w:rPr>
         <w:t xml:space="preserve"> </w:t>
       </w:r>
-      <w:hyperlink r:id="rId11" w:history="1">
+      <w:hyperlink r:id="rId14" w:history="1">
         <w:r>
           <w:rPr>
             <w:rStyle w:val="Hyperlink"/>
@@ -4833,8 +4799,159 @@
           <w:sz w:val="18"/>
           <w:szCs w:val="18"/>
         </w:rPr>
+        <w:t>[15</w:t>
+      </w:r>
+      <w:r>
+        <w:rPr>
+          <w:sz w:val="18"/>
+          <w:szCs w:val="18"/>
+        </w:rPr>
+        <w:t>]</w:t>
+      </w:r>
+      <w:r>
+        <w:rPr>
+          <w:sz w:val="18"/>
+          <w:szCs w:val="18"/>
+        </w:rPr>
+        <w:tab/>
+      </w:r>
+      <w:proofErr w:type="spellStart"/>
+      <w:r>
+        <w:rPr>
+          <w:sz w:val="18"/>
+          <w:szCs w:val="18"/>
+        </w:rPr>
+        <w:t>Socher</w:t>
+      </w:r>
+      <w:proofErr w:type="spellEnd"/>
+      <w:r>
+        <w:rPr>
+          <w:sz w:val="18"/>
+          <w:szCs w:val="18"/>
+        </w:rPr>
+        <w:t xml:space="preserve">, R., </w:t>
+      </w:r>
+      <w:proofErr w:type="spellStart"/>
+      <w:r>
+        <w:rPr>
+          <w:sz w:val="18"/>
+          <w:szCs w:val="18"/>
+        </w:rPr>
+        <w:t>Perelygin</w:t>
+      </w:r>
+      <w:proofErr w:type="spellEnd"/>
+      <w:r>
+        <w:rPr>
+          <w:sz w:val="18"/>
+          <w:szCs w:val="18"/>
+        </w:rPr>
+        <w:t xml:space="preserve">, A., Wu, J., Chuang, J., Manning, C. D., Ng, A. Y., &amp; Potts, C. (2013). Recursive deep models for semantic compositionality over a sentiment </w:t>
+      </w:r>
+      <w:proofErr w:type="spellStart"/>
+      <w:r>
+        <w:rPr>
+          <w:sz w:val="18"/>
+          <w:szCs w:val="18"/>
+        </w:rPr>
+        <w:t>treebank</w:t>
+      </w:r>
+      <w:proofErr w:type="spellEnd"/>
+      <w:r>
+        <w:rPr>
+          <w:sz w:val="18"/>
+          <w:szCs w:val="18"/>
+        </w:rPr>
+        <w:t xml:space="preserve">. </w:t>
+      </w:r>
+      <w:proofErr w:type="gramStart"/>
+      <w:r>
+        <w:rPr>
+          <w:sz w:val="18"/>
+          <w:szCs w:val="18"/>
+        </w:rPr>
+        <w:t>Proceedings of the 2013 Conference on Empirical Methods in Natural Language Processing, 1631–1642.</w:t>
+      </w:r>
+      <w:proofErr w:type="gramEnd"/>
+    </w:p>
+    <w:p>
+      <w:pPr>
+        <w:ind w:left="720" w:hanging="720"/>
+        <w:jc w:val="both"/>
+        <w:rPr>
+          <w:sz w:val="18"/>
+          <w:szCs w:val="18"/>
+        </w:rPr>
+      </w:pPr>
+      <w:r>
+        <w:rPr>
+          <w:sz w:val="18"/>
+          <w:szCs w:val="18"/>
+        </w:rPr>
+        <w:t>[16</w:t>
+      </w:r>
+      <w:r>
+        <w:rPr>
+          <w:sz w:val="18"/>
+          <w:szCs w:val="18"/>
+        </w:rPr>
+        <w:t>]</w:t>
+      </w:r>
+      <w:r>
+        <w:rPr>
+          <w:sz w:val="18"/>
+          <w:szCs w:val="18"/>
+        </w:rPr>
+        <w:tab/>
+      </w:r>
+      <w:proofErr w:type="spellStart"/>
+      <w:r>
+        <w:rPr>
+          <w:sz w:val="18"/>
+          <w:szCs w:val="18"/>
+        </w:rPr>
+        <w:t>Moh</w:t>
+      </w:r>
+      <w:proofErr w:type="spellEnd"/>
+      <w:r>
+        <w:rPr>
+          <w:sz w:val="18"/>
+          <w:szCs w:val="18"/>
+        </w:rPr>
+        <w:t xml:space="preserve">, T.-S., &amp; Zhang, C. (2001). </w:t>
+      </w:r>
+      <w:proofErr w:type="gramStart"/>
+      <w:r>
+        <w:rPr>
+          <w:sz w:val="18"/>
+          <w:szCs w:val="18"/>
+        </w:rPr>
+        <w:t>Improving random forest for classification.</w:t>
+      </w:r>
+      <w:proofErr w:type="gramEnd"/>
+      <w:r>
+        <w:rPr>
+          <w:sz w:val="18"/>
+          <w:szCs w:val="18"/>
+        </w:rPr>
+        <w:t xml:space="preserve"> Proceedings of the 8th International Conference on Machine Learning and Applications, 543–548.</w:t>
+      </w:r>
+    </w:p>
+    <w:p>
+      <w:pPr>
+        <w:ind w:left="720" w:hanging="720"/>
+        <w:jc w:val="both"/>
+        <w:rPr>
+          <w:sz w:val="18"/>
+          <w:szCs w:val="18"/>
+        </w:rPr>
+      </w:pPr>
+      <w:r>
+        <w:rPr>
+          <w:sz w:val="18"/>
+          <w:szCs w:val="18"/>
+        </w:rPr>
         <w:lastRenderedPageBreak/>
-        <w:t>[15</w:t>
+        <w:t>[17</w:t>
       </w:r>
       <w:r>
         <w:rPr>
@@ -4856,7 +4973,7 @@
           <w:sz w:val="18"/>
           <w:szCs w:val="18"/>
         </w:rPr>
-        <w:t>Socher</w:t>
+        <w:t>Elrahman</w:t>
       </w:r>
       <w:proofErr w:type="spellEnd"/>
       <w:r>
@@ -4864,7 +4981,108 @@
           <w:sz w:val="18"/>
           <w:szCs w:val="18"/>
         </w:rPr>
-        <w:t xml:space="preserve">, R., </w:t>
+        <w:t xml:space="preserve">, S. M. A., &amp; Abraham, A. (2013). </w:t>
+      </w:r>
+      <w:proofErr w:type="gramStart"/>
+      <w:r>
+        <w:rPr>
+          <w:sz w:val="18"/>
+          <w:szCs w:val="18"/>
+        </w:rPr>
+        <w:t>A review of class imbalance problem.</w:t>
+      </w:r>
+      <w:proofErr w:type="gramEnd"/>
+      <w:r>
+        <w:rPr>
+          <w:sz w:val="18"/>
+          <w:szCs w:val="18"/>
+        </w:rPr>
+        <w:t xml:space="preserve"> Journal of Network and Innovative Computing, 1(2), 332–340.</w:t>
+      </w:r>
+    </w:p>
+    <w:p>
+      <w:pPr>
+        <w:ind w:left="720" w:hanging="720"/>
+        <w:jc w:val="both"/>
+        <w:rPr>
+          <w:sz w:val="18"/>
+          <w:szCs w:val="18"/>
+        </w:rPr>
+      </w:pPr>
+      <w:r>
+        <w:rPr>
+          <w:sz w:val="18"/>
+          <w:szCs w:val="18"/>
+        </w:rPr>
+        <w:t>[18</w:t>
+      </w:r>
+      <w:r>
+        <w:rPr>
+          <w:sz w:val="18"/>
+          <w:szCs w:val="18"/>
+        </w:rPr>
+        <w:t>]</w:t>
+      </w:r>
+      <w:r>
+        <w:rPr>
+          <w:sz w:val="18"/>
+          <w:szCs w:val="18"/>
+        </w:rPr>
+        <w:tab/>
+      </w:r>
+      <w:r>
+        <w:rPr>
+          <w:sz w:val="18"/>
+          <w:szCs w:val="18"/>
+        </w:rPr>
+        <w:t xml:space="preserve">Jindal, N., &amp; Liu, B. (2008). </w:t>
+      </w:r>
+      <w:proofErr w:type="gramStart"/>
+      <w:r>
+        <w:rPr>
+          <w:sz w:val="18"/>
+          <w:szCs w:val="18"/>
+        </w:rPr>
+        <w:t>Opinion spam and analysis.</w:t>
+      </w:r>
+      <w:proofErr w:type="gramEnd"/>
+      <w:r>
+        <w:rPr>
+          <w:sz w:val="18"/>
+          <w:szCs w:val="18"/>
+        </w:rPr>
+        <w:t xml:space="preserve"> Proceedings of the International Conference on Web Search and Data Mining (WSDM), 219–230. https://doi.org/10.1145/1341531.1341560</w:t>
+      </w:r>
+    </w:p>
+    <w:p>
+      <w:pPr>
+        <w:ind w:left="720" w:hanging="720"/>
+        <w:jc w:val="both"/>
+        <w:rPr>
+          <w:sz w:val="18"/>
+          <w:szCs w:val="18"/>
+        </w:rPr>
+      </w:pPr>
+      <w:r>
+        <w:rPr>
+          <w:sz w:val="18"/>
+          <w:szCs w:val="18"/>
+        </w:rPr>
+        <w:t>[19</w:t>
+      </w:r>
+      <w:r>
+        <w:rPr>
+          <w:sz w:val="18"/>
+          <w:szCs w:val="18"/>
+        </w:rPr>
+        <w:t>]</w:t>
+      </w:r>
+      <w:r>
+        <w:rPr>
+          <w:sz w:val="18"/>
+          <w:szCs w:val="18"/>
+        </w:rPr>
+        <w:tab/>
       </w:r>
       <w:proofErr w:type="spellStart"/>
       <w:r>
@@ -4872,7 +5090,7 @@
           <w:sz w:val="18"/>
           <w:szCs w:val="18"/>
         </w:rPr>
-        <w:t>Perelygin</w:t>
+        <w:t>Ribeiro</w:t>
       </w:r>
       <w:proofErr w:type="spellEnd"/>
       <w:r>
@@ -4880,7 +5098,7 @@
           <w:sz w:val="18"/>
           <w:szCs w:val="18"/>
         </w:rPr>
-        <w:t xml:space="preserve">, A., Wu, J., Chuang, J., Manning, C. D., Ng, A. Y., &amp; Potts, C. (2013). Recursive deep models for semantic compositionality over a sentiment </w:t>
+        <w:t xml:space="preserve">, F. N., </w:t>
       </w:r>
       <w:proofErr w:type="spellStart"/>
       <w:r>
@@ -4888,7 +5106,7 @@
           <w:sz w:val="18"/>
           <w:szCs w:val="18"/>
         </w:rPr>
-        <w:t>treebank</w:t>
+        <w:t>Araújo</w:t>
       </w:r>
       <w:proofErr w:type="spellEnd"/>
       <w:r>
@@ -4896,47 +5114,7 @@
           <w:sz w:val="18"/>
           <w:szCs w:val="18"/>
         </w:rPr>
-        <w:t xml:space="preserve">. </w:t>
-      </w:r>
-      <w:proofErr w:type="gramStart"/>
-      <w:r>
-        <w:rPr>
-          <w:sz w:val="18"/>
-          <w:szCs w:val="18"/>
-        </w:rPr>
-        <w:t>Proceedings of the 2013 Conference on Empirical Methods in Natural Language Processing, 1631–1642.</w:t>
-      </w:r>
-      <w:proofErr w:type="gramEnd"/>
-    </w:p>
-    <w:p>
-      <w:pPr>
-        <w:ind w:left="720" w:hanging="720"/>
-        <w:jc w:val="both"/>
-        <w:rPr>
-          <w:sz w:val="18"/>
-          <w:szCs w:val="18"/>
-        </w:rPr>
-      </w:pPr>
-      <w:r>
-        <w:rPr>
-          <w:sz w:val="18"/>
-          <w:szCs w:val="18"/>
-        </w:rPr>
-        <w:t>[16</w:t>
-      </w:r>
-      <w:r>
-        <w:rPr>
-          <w:sz w:val="18"/>
-          <w:szCs w:val="18"/>
-        </w:rPr>
-        <w:t>]</w:t>
-      </w:r>
-      <w:r>
-        <w:rPr>
-          <w:sz w:val="18"/>
-          <w:szCs w:val="18"/>
-        </w:rPr>
-        <w:tab/>
+        <w:t xml:space="preserve">, M., </w:t>
       </w:r>
       <w:proofErr w:type="spellStart"/>
       <w:r>
@@ -4944,7 +5122,7 @@
           <w:sz w:val="18"/>
           <w:szCs w:val="18"/>
         </w:rPr>
-        <w:t>Moh</w:t>
+        <w:t>Gonçalves</w:t>
       </w:r>
       <w:proofErr w:type="spellEnd"/>
       <w:r>
@@ -4952,54 +5130,7 @@
           <w:sz w:val="18"/>
           <w:szCs w:val="18"/>
         </w:rPr>
-        <w:t xml:space="preserve">, T.-S., &amp; Zhang, C. (2001). </w:t>
-      </w:r>
-      <w:proofErr w:type="gramStart"/>
-      <w:r>
-        <w:rPr>
-          <w:sz w:val="18"/>
-          <w:szCs w:val="18"/>
-        </w:rPr>
-        <w:t>Improving random forest for classification.</w:t>
-      </w:r>
-      <w:proofErr w:type="gramEnd"/>
-      <w:r>
-        <w:rPr>
-          <w:sz w:val="18"/>
-          <w:szCs w:val="18"/>
-        </w:rPr>
-        <w:t xml:space="preserve"> Proceedings of the 8th International Conference on Machine Learning and Applications, 543–548.</w:t>
-      </w:r>
-    </w:p>
-    <w:p>
-      <w:pPr>
-        <w:ind w:left="720" w:hanging="720"/>
-        <w:jc w:val="both"/>
-        <w:rPr>
-          <w:sz w:val="18"/>
-          <w:szCs w:val="18"/>
-        </w:rPr>
-      </w:pPr>
-      <w:r>
-        <w:rPr>
-          <w:sz w:val="18"/>
-          <w:szCs w:val="18"/>
-        </w:rPr>
-        <w:t>[17</w:t>
-      </w:r>
-      <w:r>
-        <w:rPr>
-          <w:sz w:val="18"/>
-          <w:szCs w:val="18"/>
-        </w:rPr>
-        <w:t>]</w:t>
-      </w:r>
-      <w:r>
-        <w:rPr>
-          <w:sz w:val="18"/>
-          <w:szCs w:val="18"/>
-        </w:rPr>
-        <w:tab/>
+        <w:t xml:space="preserve">, P., </w:t>
       </w:r>
       <w:proofErr w:type="spellStart"/>
       <w:r>
@@ -5007,7 +5138,7 @@
           <w:sz w:val="18"/>
           <w:szCs w:val="18"/>
         </w:rPr>
-        <w:t>Elrahman</w:t>
+        <w:t>Gonçalves</w:t>
       </w:r>
       <w:proofErr w:type="spellEnd"/>
       <w:r>
@@ -5015,108 +5146,7 @@
           <w:sz w:val="18"/>
           <w:szCs w:val="18"/>
         </w:rPr>
-        <w:t xml:space="preserve">, S. M. A., &amp; Abraham, A. (2013). </w:t>
-      </w:r>
-      <w:proofErr w:type="gramStart"/>
-      <w:r>
-        <w:rPr>
-          <w:sz w:val="18"/>
-          <w:szCs w:val="18"/>
-        </w:rPr>
-        <w:t>A review of class imbalance problem.</w:t>
-      </w:r>
-      <w:proofErr w:type="gramEnd"/>
-      <w:r>
-        <w:rPr>
-          <w:sz w:val="18"/>
-          <w:szCs w:val="18"/>
-        </w:rPr>
-        <w:t xml:space="preserve"> Journal of Network and Innovative Computing, 1(2), 332–340.</w:t>
-      </w:r>
-    </w:p>
-    <w:p>
-      <w:pPr>
-        <w:ind w:left="720" w:hanging="720"/>
-        <w:jc w:val="both"/>
-        <w:rPr>
-          <w:sz w:val="18"/>
-          <w:szCs w:val="18"/>
-        </w:rPr>
-      </w:pPr>
-      <w:r>
-        <w:rPr>
-          <w:sz w:val="18"/>
-          <w:szCs w:val="18"/>
-        </w:rPr>
-        <w:t>[18</w:t>
-      </w:r>
-      <w:r>
-        <w:rPr>
-          <w:sz w:val="18"/>
-          <w:szCs w:val="18"/>
-        </w:rPr>
-        <w:t>]</w:t>
-      </w:r>
-      <w:r>
-        <w:rPr>
-          <w:sz w:val="18"/>
-          <w:szCs w:val="18"/>
-        </w:rPr>
-        <w:tab/>
-      </w:r>
-      <w:r>
-        <w:rPr>
-          <w:sz w:val="18"/>
-          <w:szCs w:val="18"/>
-        </w:rPr>
-        <w:t xml:space="preserve">Jindal, N., &amp; Liu, B. (2008). </w:t>
-      </w:r>
-      <w:proofErr w:type="gramStart"/>
-      <w:r>
-        <w:rPr>
-          <w:sz w:val="18"/>
-          <w:szCs w:val="18"/>
-        </w:rPr>
-        <w:t>Opinion spam and analysis.</w:t>
-      </w:r>
-      <w:proofErr w:type="gramEnd"/>
-      <w:r>
-        <w:rPr>
-          <w:sz w:val="18"/>
-          <w:szCs w:val="18"/>
-        </w:rPr>
-        <w:t xml:space="preserve"> Proceedings of the International Conference on Web Search and Data Mining (WSDM), 219–230. https://doi.org/10.1145/1341531.1341560</w:t>
-      </w:r>
-    </w:p>
-    <w:p>
-      <w:pPr>
-        <w:ind w:left="720" w:hanging="720"/>
-        <w:jc w:val="both"/>
-        <w:rPr>
-          <w:sz w:val="18"/>
-          <w:szCs w:val="18"/>
-        </w:rPr>
-      </w:pPr>
-      <w:r>
-        <w:rPr>
-          <w:sz w:val="18"/>
-          <w:szCs w:val="18"/>
-        </w:rPr>
-        <w:t>[19</w:t>
-      </w:r>
-      <w:r>
-        <w:rPr>
-          <w:sz w:val="18"/>
-          <w:szCs w:val="18"/>
-        </w:rPr>
-        <w:t>]</w:t>
-      </w:r>
-      <w:r>
-        <w:rPr>
-          <w:sz w:val="18"/>
-          <w:szCs w:val="18"/>
-        </w:rPr>
-        <w:tab/>
+        <w:t xml:space="preserve">, M. A., &amp; </w:t>
       </w:r>
       <w:proofErr w:type="spellStart"/>
       <w:r>
@@ -5124,7 +5154,7 @@
           <w:sz w:val="18"/>
           <w:szCs w:val="18"/>
         </w:rPr>
-        <w:t>Ribeiro</w:t>
+        <w:t>Benevenuto</w:t>
       </w:r>
       <w:proofErr w:type="spellEnd"/>
       <w:r>
@@ -5132,7 +5162,7 @@
           <w:sz w:val="18"/>
           <w:szCs w:val="18"/>
         </w:rPr>
-        <w:t xml:space="preserve">, F. N., </w:t>
+        <w:t xml:space="preserve">, F. (2016). </w:t>
       </w:r>
       <w:proofErr w:type="spellStart"/>
       <w:r>
@@ -5140,7 +5170,7 @@
           <w:sz w:val="18"/>
           <w:szCs w:val="18"/>
         </w:rPr>
-        <w:t>Araújo</w:t>
+        <w:t>SentiBench</w:t>
       </w:r>
       <w:proofErr w:type="spellEnd"/>
       <w:r>
@@ -5148,73 +5178,9 @@
           <w:sz w:val="18"/>
           <w:szCs w:val="18"/>
         </w:rPr>
-        <w:t xml:space="preserve">, M., </w:t>
-      </w:r>
-      <w:proofErr w:type="spellStart"/>
-      <w:r>
-        <w:rPr>
-          <w:sz w:val="18"/>
-          <w:szCs w:val="18"/>
-        </w:rPr>
-        <w:t>Gonçalves</w:t>
-      </w:r>
-      <w:proofErr w:type="spellEnd"/>
-      <w:r>
-        <w:rPr>
-          <w:sz w:val="18"/>
-          <w:szCs w:val="18"/>
-        </w:rPr>
-        <w:t xml:space="preserve">, P., </w:t>
-      </w:r>
-      <w:proofErr w:type="spellStart"/>
-      <w:r>
-        <w:rPr>
-          <w:sz w:val="18"/>
-          <w:szCs w:val="18"/>
-        </w:rPr>
-        <w:t>Gonçalves</w:t>
-      </w:r>
-      <w:proofErr w:type="spellEnd"/>
-      <w:r>
-        <w:rPr>
-          <w:sz w:val="18"/>
-          <w:szCs w:val="18"/>
-        </w:rPr>
-        <w:t xml:space="preserve">, M. A., &amp; </w:t>
-      </w:r>
-      <w:proofErr w:type="spellStart"/>
-      <w:r>
-        <w:rPr>
-          <w:sz w:val="18"/>
-          <w:szCs w:val="18"/>
-        </w:rPr>
-        <w:t>Benevenuto</w:t>
-      </w:r>
-      <w:proofErr w:type="spellEnd"/>
-      <w:r>
-        <w:rPr>
-          <w:sz w:val="18"/>
-          <w:szCs w:val="18"/>
-        </w:rPr>
-        <w:t xml:space="preserve">, F. (2016). </w:t>
-      </w:r>
-      <w:proofErr w:type="spellStart"/>
-      <w:r>
-        <w:rPr>
-          <w:sz w:val="18"/>
-          <w:szCs w:val="18"/>
-        </w:rPr>
-        <w:t>SentiBench</w:t>
-      </w:r>
-      <w:proofErr w:type="spellEnd"/>
-      <w:r>
-        <w:rPr>
-          <w:sz w:val="18"/>
-          <w:szCs w:val="18"/>
-        </w:rPr>
         <w:t xml:space="preserve"> – A benchmark comparison of state-of-the-practice sentiment analysis methods. EPJ Data Science, 5(1), 1–29. </w:t>
       </w:r>
-      <w:hyperlink r:id="rId12" w:history="1">
+      <w:hyperlink r:id="rId15" w:history="1">
         <w:r>
           <w:rPr>
             <w:rStyle w:val="Hyperlink"/>
@@ -5741,7 +5707,7 @@
       <w:r>
         <w:t xml:space="preserve"> </w:t>
       </w:r>
-      <w:hyperlink r:id="rId13" w:history="1">
+      <w:hyperlink r:id="rId16" w:history="1">
         <w:r>
           <w:rPr>
             <w:rStyle w:val="Hyperlink"/>
@@ -5819,6 +5785,8 @@
       </w:pPr>
     </w:p>
     <w:sectPr>
+      <w:headerReference w:type="even" r:id="rId17"/>
+      <w:headerReference w:type="default" r:id="rId18"/>
       <w:pgSz w:w="11906" w:h="16838"/>
       <w:pgMar w:top="1417" w:right="1417" w:bottom="1417" w:left="1417" w:header="708" w:footer="708" w:gutter="0"/>
       <w:cols w:space="708"/>
@@ -5826,6 +5794,184 @@
     </w:sectPr>
   </w:body>
 </w:document>
+</file>
+
+<file path=word/endnotes.xml><?xml version="1.0" encoding="utf-8"?>
+<w:endnotes xmlns:wpc="http://schemas.microsoft.com/office/word/2010/wordprocessingCanvas" xmlns:mc="http://schemas.openxmlformats.org/markup-compatibility/2006" xmlns:o="urn:schemas-microsoft-com:office:office" xmlns:r="http://schemas.openxmlformats.org/officeDocument/2006/relationships" xmlns:m="http://schemas.openxmlformats.org/officeDocument/2006/math" xmlns:v="urn:schemas-microsoft-com:vml" xmlns:wp14="http://schemas.microsoft.com/office/word/2010/wordprocessingDrawing" xmlns:wp="http://schemas.openxmlformats.org/drawingml/2006/wordprocessingDrawing" xmlns:w10="urn:schemas-microsoft-com:office:word" xmlns:w="http://schemas.openxmlformats.org/wordprocessingml/2006/main" xmlns:w14="http://schemas.microsoft.com/office/word/2010/wordml" xmlns:wpg="http://schemas.microsoft.com/office/word/2010/wordprocessingGroup" xmlns:wpi="http://schemas.microsoft.com/office/word/2010/wordprocessingInk" xmlns:wne="http://schemas.microsoft.com/office/word/2006/wordml" xmlns:wps="http://schemas.microsoft.com/office/word/2010/wordprocessingShape" mc:Ignorable="w14 wp14">
+  <w:endnote w:type="separator" w:id="-1">
+    <w:p>
+      <w:r>
+        <w:separator/>
+      </w:r>
+    </w:p>
+  </w:endnote>
+  <w:endnote w:type="continuationSeparator" w:id="0">
+    <w:p>
+      <w:r>
+        <w:continuationSeparator/>
+      </w:r>
+    </w:p>
+  </w:endnote>
+</w:endnotes>
+</file>
+
+<file path=word/footnotes.xml><?xml version="1.0" encoding="utf-8"?>
+<w:footnotes xmlns:wpc="http://schemas.microsoft.com/office/word/2010/wordprocessingCanvas" xmlns:mc="http://schemas.openxmlformats.org/markup-compatibility/2006" xmlns:o="urn:schemas-microsoft-com:office:office" xmlns:r="http://schemas.openxmlformats.org/officeDocument/2006/relationships" xmlns:m="http://schemas.openxmlformats.org/officeDocument/2006/math" xmlns:v="urn:schemas-microsoft-com:vml" xmlns:wp14="http://schemas.microsoft.com/office/word/2010/wordprocessingDrawing" xmlns:wp="http://schemas.openxmlformats.org/drawingml/2006/wordprocessingDrawing" xmlns:w10="urn:schemas-microsoft-com:office:word" xmlns:w="http://schemas.openxmlformats.org/wordprocessingml/2006/main" xmlns:w14="http://schemas.microsoft.com/office/word/2010/wordml" xmlns:wpg="http://schemas.microsoft.com/office/word/2010/wordprocessingGroup" xmlns:wpi="http://schemas.microsoft.com/office/word/2010/wordprocessingInk" xmlns:wne="http://schemas.microsoft.com/office/word/2006/wordml" xmlns:wps="http://schemas.microsoft.com/office/word/2010/wordprocessingShape" mc:Ignorable="w14 wp14">
+  <w:footnote w:type="separator" w:id="-1">
+    <w:p>
+      <w:r>
+        <w:separator/>
+      </w:r>
+    </w:p>
+  </w:footnote>
+  <w:footnote w:type="continuationSeparator" w:id="0">
+    <w:p>
+      <w:r>
+        <w:continuationSeparator/>
+      </w:r>
+    </w:p>
+  </w:footnote>
+</w:footnotes>
+</file>
+
+<file path=word/header1.xml><?xml version="1.0" encoding="utf-8"?>
+<w:hdr xmlns:wpc="http://schemas.microsoft.com/office/word/2010/wordprocessingCanvas" xmlns:mc="http://schemas.openxmlformats.org/markup-compatibility/2006" xmlns:o="urn:schemas-microsoft-com:office:office" xmlns:r="http://schemas.openxmlformats.org/officeDocument/2006/relationships" xmlns:m="http://schemas.openxmlformats.org/officeDocument/2006/math" xmlns:v="urn:schemas-microsoft-com:vml" xmlns:wp14="http://schemas.microsoft.com/office/word/2010/wordprocessingDrawing" xmlns:wp="http://schemas.openxmlformats.org/drawingml/2006/wordprocessingDrawing" xmlns:w10="urn:schemas-microsoft-com:office:word" xmlns:w="http://schemas.openxmlformats.org/wordprocessingml/2006/main" xmlns:w14="http://schemas.microsoft.com/office/word/2010/wordml" xmlns:wpg="http://schemas.microsoft.com/office/word/2010/wordprocessingGroup" xmlns:wpi="http://schemas.microsoft.com/office/word/2010/wordprocessingInk" xmlns:wne="http://schemas.microsoft.com/office/word/2006/wordml" xmlns:wps="http://schemas.microsoft.com/office/word/2010/wordprocessingShape" mc:Ignorable="w14 wp14">
+  <w:sdt>
+    <w:sdtPr>
+      <w:id w:val="-64267204"/>
+      <w:docPartObj>
+        <w:docPartGallery w:val="Page Numbers (Top of Page)"/>
+        <w:docPartUnique/>
+      </w:docPartObj>
+    </w:sdtPr>
+    <w:sdtEndPr>
+      <w:rPr>
+        <w:noProof/>
+      </w:rPr>
+    </w:sdtEndPr>
+    <w:sdtContent>
+      <w:p>
+        <w:pPr>
+          <w:pStyle w:val="Header"/>
+          <w:spacing w:line="276" w:lineRule="auto"/>
+        </w:pPr>
+        <w:r>
+          <w:fldChar w:fldCharType="begin"/>
+        </w:r>
+        <w:r>
+          <w:instrText xml:space="preserve"> PAGE   \* MERGEFORMAT </w:instrText>
+        </w:r>
+        <w:r>
+          <w:fldChar w:fldCharType="separate"/>
+        </w:r>
+        <w:r>
+          <w:rPr>
+            <w:noProof/>
+          </w:rPr>
+          <w:t>8</w:t>
+        </w:r>
+        <w:r>
+          <w:rPr>
+            <w:noProof/>
+          </w:rPr>
+          <w:fldChar w:fldCharType="end"/>
+        </w:r>
+      </w:p>
+    </w:sdtContent>
+  </w:sdt>
+  <w:p>
+    <w:pPr>
+      <w:pBdr>
+        <w:top w:val="nil"/>
+        <w:left w:val="nil"/>
+        <w:bottom w:val="single" w:sz="4" w:space="1" w:color="auto"/>
+        <w:right w:val="nil"/>
+        <w:between w:val="nil"/>
+      </w:pBdr>
+      <w:spacing w:line="276" w:lineRule="auto"/>
+      <w:jc w:val="center"/>
+      <w:rPr>
+        <w:color w:val="000000"/>
+      </w:rPr>
+    </w:pPr>
+    <w:r>
+      <w:rPr>
+        <w:rFonts w:ascii="Wingdings" w:eastAsia="Wingdings" w:hAnsi="Wingdings" w:cs="Wingdings"/>
+        <w:color w:val="000000"/>
+      </w:rPr>
+      <w:t>❒</w:t>
+    </w:r>
+  </w:p>
+</w:hdr>
+</file>
+
+<file path=word/header2.xml><?xml version="1.0" encoding="utf-8"?>
+<w:hdr xmlns:wpc="http://schemas.microsoft.com/office/word/2010/wordprocessingCanvas" xmlns:mc="http://schemas.openxmlformats.org/markup-compatibility/2006" xmlns:o="urn:schemas-microsoft-com:office:office" xmlns:r="http://schemas.openxmlformats.org/officeDocument/2006/relationships" xmlns:m="http://schemas.openxmlformats.org/officeDocument/2006/math" xmlns:v="urn:schemas-microsoft-com:vml" xmlns:wp14="http://schemas.microsoft.com/office/word/2010/wordprocessingDrawing" xmlns:wp="http://schemas.openxmlformats.org/drawingml/2006/wordprocessingDrawing" xmlns:w10="urn:schemas-microsoft-com:office:word" xmlns:w="http://schemas.openxmlformats.org/wordprocessingml/2006/main" xmlns:w14="http://schemas.microsoft.com/office/word/2010/wordml" xmlns:wpg="http://schemas.microsoft.com/office/word/2010/wordprocessingGroup" xmlns:wpi="http://schemas.microsoft.com/office/word/2010/wordprocessingInk" xmlns:wne="http://schemas.microsoft.com/office/word/2006/wordml" xmlns:wps="http://schemas.microsoft.com/office/word/2010/wordprocessingShape" mc:Ignorable="w14 wp14">
+  <w:sdt>
+    <w:sdtPr>
+      <w:id w:val="-451012364"/>
+      <w:docPartObj>
+        <w:docPartGallery w:val="Page Numbers (Top of Page)"/>
+        <w:docPartUnique/>
+      </w:docPartObj>
+    </w:sdtPr>
+    <w:sdtEndPr>
+      <w:rPr>
+        <w:noProof/>
+      </w:rPr>
+    </w:sdtEndPr>
+    <w:sdtContent>
+      <w:p>
+        <w:pPr>
+          <w:pStyle w:val="Header"/>
+          <w:pBdr>
+            <w:bottom w:val="single" w:sz="4" w:space="1" w:color="auto"/>
+          </w:pBdr>
+          <w:spacing w:line="276" w:lineRule="auto"/>
+          <w:rPr>
+            <w:noProof/>
+          </w:rPr>
+        </w:pPr>
+        <w:r>
+          <w:fldChar w:fldCharType="begin"/>
+        </w:r>
+        <w:r>
+          <w:instrText xml:space="preserve"> PAGE   \* MERGEFORMAT </w:instrText>
+        </w:r>
+        <w:r>
+          <w:fldChar w:fldCharType="separate"/>
+        </w:r>
+        <w:r>
+          <w:rPr>
+            <w:noProof/>
+          </w:rPr>
+          <w:t>9</w:t>
+        </w:r>
+        <w:r>
+          <w:rPr>
+            <w:noProof/>
+          </w:rPr>
+          <w:fldChar w:fldCharType="end"/>
+        </w:r>
+      </w:p>
+      <w:p>
+        <w:pPr>
+          <w:pStyle w:val="Header"/>
+          <w:pBdr>
+            <w:bottom w:val="single" w:sz="4" w:space="1" w:color="auto"/>
+          </w:pBdr>
+          <w:spacing w:line="276" w:lineRule="auto"/>
+        </w:pPr>
+      </w:p>
+    </w:sdtContent>
+  </w:sdt>
+  <w:p>
+    <w:pPr>
+      <w:pStyle w:val="Header"/>
+      <w:spacing w:line="276" w:lineRule="auto"/>
+    </w:pPr>
+  </w:p>
+</w:hdr>
 </file>
 
 <file path=word/numbering.xml><?xml version="1.0" encoding="utf-8"?>
@@ -7198,6 +7344,64 @@
       <w:iCs/>
     </w:rPr>
   </w:style>
+  <w:style w:type="paragraph" w:styleId="Header">
+    <w:name w:val="header"/>
+    <w:basedOn w:val="Normal"/>
+    <w:link w:val="HeaderChar"/>
+    <w:uiPriority w:val="99"/>
+    <w:unhideWhenUsed/>
+    <w:rsid w:val="00AC64A4"/>
+    <w:pPr>
+      <w:tabs>
+        <w:tab w:val="center" w:pos="4680"/>
+        <w:tab w:val="right" w:pos="9360"/>
+      </w:tabs>
+    </w:pPr>
+  </w:style>
+  <w:style w:type="character" w:customStyle="1" w:styleId="HeaderChar">
+    <w:name w:val="Header Char"/>
+    <w:basedOn w:val="DefaultParagraphFont"/>
+    <w:link w:val="Header"/>
+    <w:uiPriority w:val="99"/>
+    <w:rsid w:val="00AC64A4"/>
+    <w:rPr>
+      <w:rFonts w:ascii="Times New Roman" w:eastAsia="Times New Roman" w:hAnsi="Times New Roman" w:cs="Times New Roman"/>
+      <w:kern w:val="0"/>
+      <w:sz w:val="20"/>
+      <w:szCs w:val="20"/>
+      <w:lang w:val="en-US"/>
+      <w14:ligatures w14:val="none"/>
+    </w:rPr>
+  </w:style>
+  <w:style w:type="paragraph" w:styleId="Footer">
+    <w:name w:val="footer"/>
+    <w:basedOn w:val="Normal"/>
+    <w:link w:val="FooterChar"/>
+    <w:uiPriority w:val="99"/>
+    <w:unhideWhenUsed/>
+    <w:rsid w:val="00AC64A4"/>
+    <w:pPr>
+      <w:tabs>
+        <w:tab w:val="center" w:pos="4680"/>
+        <w:tab w:val="right" w:pos="9360"/>
+      </w:tabs>
+    </w:pPr>
+  </w:style>
+  <w:style w:type="character" w:customStyle="1" w:styleId="FooterChar">
+    <w:name w:val="Footer Char"/>
+    <w:basedOn w:val="DefaultParagraphFont"/>
+    <w:link w:val="Footer"/>
+    <w:uiPriority w:val="99"/>
+    <w:rsid w:val="00AC64A4"/>
+    <w:rPr>
+      <w:rFonts w:ascii="Times New Roman" w:eastAsia="Times New Roman" w:hAnsi="Times New Roman" w:cs="Times New Roman"/>
+      <w:kern w:val="0"/>
+      <w:sz w:val="20"/>
+      <w:szCs w:val="20"/>
+      <w:lang w:val="en-US"/>
+      <w14:ligatures w14:val="none"/>
+    </w:rPr>
+  </w:style>
 </w:styles>
 </file>
 
@@ -8007,6 +8211,64 @@
     <w:rPr>
       <w:i/>
       <w:iCs/>
+    </w:rPr>
+  </w:style>
+  <w:style w:type="paragraph" w:styleId="Header">
+    <w:name w:val="header"/>
+    <w:basedOn w:val="Normal"/>
+    <w:link w:val="HeaderChar"/>
+    <w:uiPriority w:val="99"/>
+    <w:unhideWhenUsed/>
+    <w:rsid w:val="00AC64A4"/>
+    <w:pPr>
+      <w:tabs>
+        <w:tab w:val="center" w:pos="4680"/>
+        <w:tab w:val="right" w:pos="9360"/>
+      </w:tabs>
+    </w:pPr>
+  </w:style>
+  <w:style w:type="character" w:customStyle="1" w:styleId="HeaderChar">
+    <w:name w:val="Header Char"/>
+    <w:basedOn w:val="DefaultParagraphFont"/>
+    <w:link w:val="Header"/>
+    <w:uiPriority w:val="99"/>
+    <w:rsid w:val="00AC64A4"/>
+    <w:rPr>
+      <w:rFonts w:ascii="Times New Roman" w:eastAsia="Times New Roman" w:hAnsi="Times New Roman" w:cs="Times New Roman"/>
+      <w:kern w:val="0"/>
+      <w:sz w:val="20"/>
+      <w:szCs w:val="20"/>
+      <w:lang w:val="en-US"/>
+      <w14:ligatures w14:val="none"/>
+    </w:rPr>
+  </w:style>
+  <w:style w:type="paragraph" w:styleId="Footer">
+    <w:name w:val="footer"/>
+    <w:basedOn w:val="Normal"/>
+    <w:link w:val="FooterChar"/>
+    <w:uiPriority w:val="99"/>
+    <w:unhideWhenUsed/>
+    <w:rsid w:val="00AC64A4"/>
+    <w:pPr>
+      <w:tabs>
+        <w:tab w:val="center" w:pos="4680"/>
+        <w:tab w:val="right" w:pos="9360"/>
+      </w:tabs>
+    </w:pPr>
+  </w:style>
+  <w:style w:type="character" w:customStyle="1" w:styleId="FooterChar">
+    <w:name w:val="Footer Char"/>
+    <w:basedOn w:val="DefaultParagraphFont"/>
+    <w:link w:val="Footer"/>
+    <w:uiPriority w:val="99"/>
+    <w:rsid w:val="00AC64A4"/>
+    <w:rPr>
+      <w:rFonts w:ascii="Times New Roman" w:eastAsia="Times New Roman" w:hAnsi="Times New Roman" w:cs="Times New Roman"/>
+      <w:kern w:val="0"/>
+      <w:sz w:val="20"/>
+      <w:szCs w:val="20"/>
+      <w:lang w:val="en-US"/>
+      <w14:ligatures w14:val="none"/>
     </w:rPr>
   </w:style>
 </w:styles>
@@ -8302,7 +8564,7 @@
 </file>
 
 <file path=customXml/itemProps1.xml><?xml version="1.0" encoding="utf-8"?>
-<ds:datastoreItem xmlns:ds="http://schemas.openxmlformats.org/officeDocument/2006/customXml" ds:itemID="{096D857E-98D9-4983-8178-C071A38089BB}">
+<ds:datastoreItem xmlns:ds="http://schemas.openxmlformats.org/officeDocument/2006/customXml" ds:itemID="{5B3372EE-A9A6-43AA-B76B-FC56D682B412}">
   <ds:schemaRefs>
     <ds:schemaRef ds:uri="http://schemas.openxmlformats.org/officeDocument/2006/bibliography"/>
   </ds:schemaRefs>
